--- a/Mitschriften/2014-10-20.docx
+++ b/Mitschriften/2014-10-20.docx
@@ -54,7 +54,12 @@
               <w:pStyle w:val="ProtokollundTagesordnungTitel"/>
             </w:pPr>
             <w:r>
-              <w:t>Teammetting</w:t>
+              <w:t>Teammeet</w:t>
+            </w:r>
+            <w:bookmarkStart w:id="0" w:name="_GoBack"/>
+            <w:bookmarkEnd w:id="0"/>
+            <w:r>
+              <w:t>ing</w:t>
             </w:r>
           </w:p>
         </w:tc>
@@ -86,56 +91,9 @@
           <w:trHeight w:hRule="exact" w:val="288"/>
           <w:jc w:val="center"/>
         </w:trPr>
-        <w:sdt>
-          <w:sdtPr>
-            <w:id w:val="22626047"/>
-            <w:placeholder>
-              <w:docPart w:val="D2C74CFE0990F04080DB7553BC54AF2E"/>
-            </w:placeholder>
-            <w:dataBinding w:prefixMappings="xmlns:ns0='http://schemas.microsoft.com/office/2006/coverPageProps'" w:xpath="/ns0:CoverPageProperties[1]/ns0:PublishDate[1]" w:storeItemID="{55AF091B-3C7A-41E3-B477-F2FDAA23CFDA}"/>
-            <w:date w:fullDate="2014-10-20T00:00:00Z">
-              <w:dateFormat w:val="M.d.yyyy"/>
-              <w:lid w:val="en-US"/>
-              <w:storeMappedDataAs w:val="dateTime"/>
-              <w:calendar w:val="gregorian"/>
-            </w:date>
-          </w:sdtPr>
-          <w:sdtEndPr/>
-          <w:sdtContent>
-            <w:tc>
-              <w:tcPr>
-                <w:tcW w:w="2995" w:type="dxa"/>
-                <w:gridSpan w:val="2"/>
-                <w:tcBorders>
-                  <w:top w:val="single" w:sz="4" w:space="0" w:color="4F81BD" w:themeColor="accent1"/>
-                  <w:left w:val="single" w:sz="4" w:space="0" w:color="4F81BD" w:themeColor="accent1"/>
-                  <w:bottom w:val="single" w:sz="4" w:space="0" w:color="4F81BD" w:themeColor="accent1"/>
-                  <w:right w:val="single" w:sz="4" w:space="0" w:color="4F81BD" w:themeColor="accent1"/>
-                </w:tcBorders>
-                <w:shd w:val="clear" w:color="auto" w:fill="B8CCE4" w:themeFill="accent1" w:themeFillTint="66"/>
-                <w:tcMar>
-                  <w:top w:w="0" w:type="dxa"/>
-                  <w:bottom w:w="0" w:type="dxa"/>
-                </w:tcMar>
-                <w:vAlign w:val="center"/>
-              </w:tcPr>
-              <w:p>
-                <w:pPr>
-                  <w:pStyle w:val="KopiedesTextkrpers"/>
-                </w:pPr>
-                <w:r>
-                  <w:rPr>
-                    <w:lang w:val="en-US"/>
-                  </w:rPr>
-                  <w:t>10.20.2014</w:t>
-                </w:r>
-              </w:p>
-            </w:tc>
-          </w:sdtContent>
-        </w:sdt>
-        <w:tc>
-          <w:tcPr>
-            <w:tcW w:w="2965" w:type="dxa"/>
+        <w:tc>
+          <w:tcPr>
+            <w:tcW w:w="2995" w:type="dxa"/>
             <w:gridSpan w:val="2"/>
             <w:tcBorders>
               <w:top w:val="single" w:sz="4" w:space="0" w:color="4F81BD" w:themeColor="accent1"/>
@@ -155,17 +113,14 @@
               <w:pStyle w:val="KopiedesTextkrpers"/>
             </w:pPr>
             <w:r>
-              <w:rPr>
-                <w:spacing w:val="0"/>
-              </w:rPr>
-              <w:t>16 Uhr</w:t>
-            </w:r>
-          </w:p>
-        </w:tc>
-        <w:tc>
-          <w:tcPr>
-            <w:tcW w:w="2968" w:type="dxa"/>
-            <w:gridSpan w:val="3"/>
+              <w:t>20.10.2014</w:t>
+            </w:r>
+          </w:p>
+        </w:tc>
+        <w:tc>
+          <w:tcPr>
+            <w:tcW w:w="2965" w:type="dxa"/>
+            <w:gridSpan w:val="2"/>
             <w:tcBorders>
               <w:top w:val="single" w:sz="4" w:space="0" w:color="4F81BD" w:themeColor="accent1"/>
               <w:left w:val="single" w:sz="4" w:space="0" w:color="4F81BD" w:themeColor="accent1"/>
@@ -187,8 +142,39 @@
               <w:rPr>
                 <w:spacing w:val="0"/>
               </w:rPr>
+              <w:t>16 Uhr</w:t>
+            </w:r>
+          </w:p>
+        </w:tc>
+        <w:tc>
+          <w:tcPr>
+            <w:tcW w:w="2968" w:type="dxa"/>
+            <w:gridSpan w:val="3"/>
+            <w:tcBorders>
+              <w:top w:val="single" w:sz="4" w:space="0" w:color="4F81BD" w:themeColor="accent1"/>
+              <w:left w:val="single" w:sz="4" w:space="0" w:color="4F81BD" w:themeColor="accent1"/>
+              <w:bottom w:val="single" w:sz="4" w:space="0" w:color="4F81BD" w:themeColor="accent1"/>
+              <w:right w:val="single" w:sz="4" w:space="0" w:color="4F81BD" w:themeColor="accent1"/>
+            </w:tcBorders>
+            <w:shd w:val="clear" w:color="auto" w:fill="B8CCE4" w:themeFill="accent1" w:themeFillTint="66"/>
+            <w:tcMar>
+              <w:top w:w="0" w:type="dxa"/>
+              <w:bottom w:w="0" w:type="dxa"/>
+            </w:tcMar>
+            <w:vAlign w:val="center"/>
+          </w:tcPr>
+          <w:p>
+            <w:pPr>
+              <w:pStyle w:val="KopiedesTextkrpers"/>
+            </w:pPr>
+            <w:proofErr w:type="spellStart"/>
+            <w:r>
+              <w:rPr>
+                <w:spacing w:val="0"/>
+              </w:rPr>
               <w:t>LeLa</w:t>
             </w:r>
+            <w:proofErr w:type="spellEnd"/>
           </w:p>
         </w:tc>
       </w:tr>
@@ -945,7 +931,15 @@
               <w:pStyle w:val="KopiedesTextkrpers"/>
             </w:pPr>
             <w:r>
-              <w:t>Geschäftsanwendungsfälle in notwendig und nice-to-have aufgeteilt</w:t>
+              <w:t xml:space="preserve">Geschäftsanwendungsfälle in notwendig und </w:t>
+            </w:r>
+            <w:proofErr w:type="spellStart"/>
+            <w:r>
+              <w:t>nice-to-have</w:t>
+            </w:r>
+            <w:proofErr w:type="spellEnd"/>
+            <w:r>
+              <w:t xml:space="preserve"> aufgeteilt</w:t>
             </w:r>
           </w:p>
         </w:tc>
@@ -1752,8 +1746,6 @@
             <w:r>
               <w:t>23.10.14</w:t>
             </w:r>
-            <w:bookmarkStart w:id="0" w:name="_GoBack"/>
-            <w:bookmarkEnd w:id="0"/>
           </w:p>
         </w:tc>
       </w:tr>
@@ -1899,7 +1891,7 @@
   <w:abstractNum w:abstractNumId="0">
     <w:nsid w:val="FFFFFF7F"/>
     <w:multiLevelType w:val="singleLevel"/>
-    <w:tmpl w:val="3532141E"/>
+    <w:tmpl w:val="A86CD596"/>
     <w:lvl w:ilvl="0">
       <w:start w:val="1"/>
       <w:numFmt w:val="decimal"/>
@@ -1916,7 +1908,7 @@
   <w:abstractNum w:abstractNumId="1">
     <w:nsid w:val="FFFFFF83"/>
     <w:multiLevelType w:val="singleLevel"/>
-    <w:tmpl w:val="31B0B3F4"/>
+    <w:tmpl w:val="598A8C2A"/>
     <w:lvl w:ilvl="0">
       <w:start w:val="1"/>
       <w:numFmt w:val="bullet"/>
@@ -1936,7 +1928,7 @@
   <w:abstractNum w:abstractNumId="2">
     <w:nsid w:val="FFFFFF88"/>
     <w:multiLevelType w:val="singleLevel"/>
-    <w:tmpl w:val="10E8D364"/>
+    <w:tmpl w:val="DAF6AC2A"/>
     <w:lvl w:ilvl="0">
       <w:start w:val="1"/>
       <w:numFmt w:val="decimal"/>
@@ -1953,7 +1945,7 @@
   <w:abstractNum w:abstractNumId="3">
     <w:nsid w:val="FFFFFF89"/>
     <w:multiLevelType w:val="singleLevel"/>
-    <w:tmpl w:val="AE30FC42"/>
+    <w:tmpl w:val="56FED0B6"/>
     <w:lvl w:ilvl="0">
       <w:start w:val="1"/>
       <w:numFmt w:val="bullet"/>
@@ -2940,32 +2932,6 @@
   <w:docParts>
     <w:docPart>
       <w:docPartPr>
-        <w:name w:val="D2C74CFE0990F04080DB7553BC54AF2E"/>
-        <w:category>
-          <w:name w:val="Allgemein"/>
-          <w:gallery w:val="placeholder"/>
-        </w:category>
-        <w:types>
-          <w:type w:val="bbPlcHdr"/>
-        </w:types>
-        <w:behaviors>
-          <w:behavior w:val="content"/>
-        </w:behaviors>
-        <w:guid w:val="{096059F9-E8FB-4249-B29A-F72E89B9C6AA}"/>
-      </w:docPartPr>
-      <w:docPartBody>
-        <w:p>
-          <w:pPr>
-            <w:pStyle w:val="D2C74CFE0990F04080DB7553BC54AF2E"/>
-          </w:pPr>
-          <w:r>
-            <w:t>[Pick the date]</w:t>
-          </w:r>
-        </w:p>
-      </w:docPartBody>
-    </w:docPart>
-    <w:docPart>
-      <w:docPartPr>
         <w:name w:val="AB33F459BF2E7C4397D17062B8C83BBE"/>
         <w:category>
           <w:name w:val="Allgemein"/>
@@ -3103,6 +3069,7 @@
   <w:rsids>
     <w:rsidRoot w:val="000B047E"/>
     <w:rsid w:val="000B047E"/>
+    <w:rsid w:val="0031446E"/>
     <w:rsid w:val="006D5972"/>
     <w:rsid w:val="00DA63C3"/>
   </w:rsids>
